--- a/assets/documents/cv.docx
+++ b/assets/documents/cv.docx
@@ -5,128 +5,569 @@
     <w:p>
       <w:pPr>
         <w:rPr>
-          <w:rFonts w:ascii="Roboto ExtraBold" w:hAnsi="Roboto ExtraBold"/>
-          <w:b/>
-          <w:bCs/>
-          <w:color w:val="00B0F0"/>
-          <w:sz w:val="52"/>
-          <w:szCs w:val="52"/>
-        </w:rPr>
-      </w:pPr>
-      <w:r>
-        <w:rPr>
-          <w:rFonts w:ascii="Roboto ExtraBold" w:hAnsi="Roboto ExtraBold"/>
-          <w:b/>
-          <w:bCs/>
-          <w:color w:val="00B0F0"/>
-          <w:sz w:val="52"/>
-          <w:szCs w:val="52"/>
-        </w:rPr>
-        <w:t>About Me</w:t>
-      </w:r>
-      <w:r>
-        <w:rPr>
-          <w:rFonts w:ascii="Roboto ExtraBold" w:hAnsi="Roboto ExtraBold"/>
-          <w:b/>
-          <w:bCs/>
-          <w:color w:val="00B0F0"/>
-          <w:sz w:val="52"/>
-          <w:szCs w:val="52"/>
-        </w:rPr>
-        <w:t xml:space="preserve">   …coming soon</w:t>
-      </w:r>
-    </w:p>
-    <w:p>
-      <w:pPr>
-        <w:rPr>
-          <w:rFonts w:ascii="Sitka Subheading Semibold" w:hAnsi="Sitka Subheading Semibold"/>
-          <w:b/>
-          <w:bCs/>
-        </w:rPr>
-      </w:pPr>
-      <w:r>
-        <w:rPr>
-          <w:rFonts w:ascii="Sitka Subheading Semibold" w:hAnsi="Sitka Subheading Semibold"/>
-          <w:b/>
-          <w:bCs/>
-        </w:rPr>
-        <w:t>Get to know my journey, skills, and philosophy</w:t>
-      </w:r>
-    </w:p>
-    <w:p>
-      <w:pPr>
-        <w:rPr>
-          <w:rFonts w:ascii="Sitka Subheading Semibold" w:hAnsi="Sitka Subheading Semibold"/>
-          <w:b/>
-          <w:bCs/>
-        </w:rPr>
-      </w:pPr>
-      <w:r>
-        <w:rPr>
-          <w:rFonts w:ascii="Sitka Subheading Semibold" w:hAnsi="Sitka Subheading Semibold"/>
-          <w:b/>
-          <w:bCs/>
-        </w:rPr>
-        <w:t>I'm Abdi Tilehun, a third-year Computer Science student at Mattu University, Ethiopia, focused on front-end web development with HTML, CSS, and JavaScript. My philosophy is "learning by building"—I constantly work on projects that push my boundaries and help me grow.</w:t>
-      </w:r>
-    </w:p>
-    <w:p>
-      <w:pPr>
-        <w:rPr>
-          <w:rFonts w:ascii="Sitka Subheading Semibold" w:hAnsi="Sitka Subheading Semibold"/>
-          <w:b/>
-          <w:bCs/>
-        </w:rPr>
-      </w:pPr>
-      <w:r>
-        <w:rPr>
-          <w:rFonts w:ascii="Sitka Subheading Semibold" w:hAnsi="Sitka Subheading Semibold"/>
-          <w:b/>
-          <w:bCs/>
-        </w:rPr>
-        <w:t>Alongside coding, I also do video editing and Amharic voice-over, combining technology and creativity to create meaningful digital experiences.</w:t>
-      </w:r>
-    </w:p>
-    <w:p>
-      <w:pPr>
-        <w:rPr>
-          <w:rFonts w:ascii="Sitka Subheading Semibold" w:hAnsi="Sitka Subheading Semibold"/>
-          <w:b/>
-          <w:bCs/>
-        </w:rPr>
-      </w:pPr>
-      <w:r>
-        <w:rPr>
-          <w:rFonts w:ascii="Sitka Subheading Semibold" w:hAnsi="Sitka Subheading Semibold"/>
-          <w:b/>
-          <w:bCs/>
-        </w:rPr>
-        <w:t>I believe that great digital experiences are built at the intersection of technical precision and creative storytelling. Whether I'm writing clean, responsive code or editing a cinematic video sequence, my goal is always to create work that engages, informs, and inspires.</w:t>
-      </w:r>
-    </w:p>
-    <w:p>
-      <w:pPr>
-        <w:rPr>
-          <w:rFonts w:ascii="Sitka Subheading Semibold" w:hAnsi="Sitka Subheading Semibold"/>
-          <w:b/>
-          <w:bCs/>
-        </w:rPr>
-      </w:pPr>
-      <w:r>
-        <w:rPr>
-          <w:rFonts w:ascii="Sitka Subheading Semibold" w:hAnsi="Sitka Subheading Semibold"/>
-          <w:b/>
-          <w:bCs/>
-        </w:rPr>
-        <w:t>My journey began with a curiosity about how things work online, which evolved into a passion for creating digital experiences. Now, I'm building a career where I can merge my technical skills with my creative talents to help others bring their ideas to life.</w:t>
-      </w:r>
-    </w:p>
-    <w:p>
-      <w:pPr>
-        <w:rPr>
-          <w:rFonts w:ascii="Sitka Subheading Semibold" w:hAnsi="Sitka Subheading Semibold"/>
-          <w:b/>
-          <w:bCs/>
+          <w:rFonts w:ascii="Roboto Condensed" w:hAnsi="Roboto Condensed"/>
+        </w:rPr>
+      </w:pPr>
+      <w:r>
+        <w:rPr>
+          <w:rFonts w:ascii="Roboto Condensed" w:hAnsi="Roboto Condensed"/>
+        </w:rPr>
+        <w:t>ABDI TILAHUN</w:t>
+      </w:r>
+    </w:p>
+    <w:p>
+      <w:pPr>
+        <w:rPr>
+          <w:rFonts w:ascii="Roboto Condensed" w:hAnsi="Roboto Condensed"/>
+        </w:rPr>
+      </w:pPr>
+      <w:r>
+        <w:rPr>
+          <w:rFonts w:ascii="Roboto Condensed" w:hAnsi="Roboto Condensed"/>
+        </w:rPr>
+        <w:t>Mattu, Ethiopia</w:t>
+      </w:r>
+      <w:r>
+        <w:rPr>
+          <w:rFonts w:ascii="Roboto Condensed" w:hAnsi="Roboto Condensed"/>
+        </w:rPr>
+        <w:br/>
+        <w:t>+25135031845 | yoliymepoh@gmail.com</w:t>
+      </w:r>
+      <w:r>
+        <w:rPr>
+          <w:rFonts w:ascii="Roboto Condensed" w:hAnsi="Roboto Condensed"/>
+        </w:rPr>
+        <w:br/>
+        <w:t xml:space="preserve">Portfolio: </w:t>
+      </w:r>
+      <w:hyperlink r:id="rId7" w:tgtFrame="_new" w:history="1">
+        <w:r>
+          <w:rPr>
+            <w:rStyle w:val="Hyperlink"/>
+            <w:rFonts w:ascii="Roboto Condensed" w:hAnsi="Roboto Condensed"/>
+          </w:rPr>
+          <w:t>https://yoliym.github.io/abdi-progress</w:t>
+        </w:r>
+      </w:hyperlink>
+      <w:r>
+        <w:rPr>
+          <w:rFonts w:ascii="Roboto Condensed" w:hAnsi="Roboto Condensed"/>
+        </w:rPr>
+        <w:br/>
+        <w:t xml:space="preserve">GitHub: </w:t>
+      </w:r>
+      <w:hyperlink r:id="rId8" w:tgtFrame="_new" w:history="1">
+        <w:r>
+          <w:rPr>
+            <w:rStyle w:val="Hyperlink"/>
+            <w:rFonts w:ascii="Roboto Condensed" w:hAnsi="Roboto Condensed"/>
+          </w:rPr>
+          <w:t>https://github.com/yoliym</w:t>
+        </w:r>
+      </w:hyperlink>
+    </w:p>
+    <w:p>
+      <w:pPr>
+        <w:rPr>
+          <w:rFonts w:ascii="Roboto Condensed" w:hAnsi="Roboto Condensed"/>
+        </w:rPr>
+      </w:pPr>
+    </w:p>
+    <w:p>
+      <w:pPr>
+        <w:rPr>
+          <w:rFonts w:ascii="Roboto Condensed" w:hAnsi="Roboto Condensed"/>
+        </w:rPr>
+      </w:pPr>
+      <w:r>
+        <w:rPr>
+          <w:rFonts w:ascii="Roboto Condensed" w:hAnsi="Roboto Condensed"/>
+        </w:rPr>
+        <w:t>SUMMARY</w:t>
+      </w:r>
+    </w:p>
+    <w:p>
+      <w:pPr>
+        <w:rPr>
+          <w:rFonts w:ascii="Roboto Condensed" w:hAnsi="Roboto Condensed"/>
+        </w:rPr>
+      </w:pPr>
+      <w:r>
+        <w:rPr>
+          <w:rFonts w:ascii="Roboto Condensed" w:hAnsi="Roboto Condensed"/>
+        </w:rPr>
+        <w:t>Computer Science student with hands-on experience in Python and front-end development. I follow a “learning by building” philosophy, consistently developing real projects to strengthen my technical and problem-solving skills.</w:t>
+      </w:r>
+    </w:p>
+    <w:p>
+      <w:pPr>
+        <w:rPr>
+          <w:rFonts w:ascii="Roboto Condensed" w:hAnsi="Roboto Condensed"/>
+        </w:rPr>
+      </w:pPr>
+      <w:r>
+        <w:rPr>
+          <w:rFonts w:ascii="Roboto Condensed" w:hAnsi="Roboto Condensed"/>
+        </w:rPr>
+        <w:t>I am particularly interested in creating digital experiences that combine clean, responsive code with thoughtful design. Alongside programming, I also work in video editing and English voice-over, which has helped me develop a strong sense of structure, presentation, and storytelling.</w:t>
+      </w:r>
+    </w:p>
+    <w:p>
+      <w:pPr>
+        <w:rPr>
+          <w:rFonts w:ascii="Roboto Condensed" w:hAnsi="Roboto Condensed"/>
+        </w:rPr>
+      </w:pPr>
+      <w:r>
+        <w:rPr>
+          <w:rFonts w:ascii="Roboto Condensed" w:hAnsi="Roboto Condensed"/>
+        </w:rPr>
+        <w:t>Currently seeking a web development internship where I can contribute to real projects while continuing to grow as a developer.</w:t>
+      </w:r>
+    </w:p>
+    <w:p>
+      <w:pPr>
+        <w:rPr>
+          <w:rFonts w:ascii="Roboto Condensed" w:hAnsi="Roboto Condensed"/>
+        </w:rPr>
+      </w:pPr>
+    </w:p>
+    <w:p>
+      <w:pPr>
+        <w:rPr>
+          <w:rFonts w:ascii="Roboto Condensed" w:hAnsi="Roboto Condensed"/>
+        </w:rPr>
+      </w:pPr>
+      <w:r>
+        <w:rPr>
+          <w:rFonts w:ascii="Roboto Condensed" w:hAnsi="Roboto Condensed"/>
+        </w:rPr>
+        <w:t>PROJECTS</w:t>
+      </w:r>
+    </w:p>
+    <w:p>
+      <w:pPr>
+        <w:rPr>
+          <w:rFonts w:ascii="Roboto Condensed" w:hAnsi="Roboto Condensed"/>
+        </w:rPr>
+      </w:pPr>
+      <w:r>
+        <w:rPr>
+          <w:rFonts w:ascii="Roboto Condensed" w:hAnsi="Roboto Condensed"/>
+        </w:rPr>
+        <w:t>Personal Portfolio Website</w:t>
+      </w:r>
+    </w:p>
+    <w:p>
+      <w:pPr>
+        <w:rPr>
+          <w:rFonts w:ascii="Roboto Condensed" w:hAnsi="Roboto Condensed"/>
+        </w:rPr>
+      </w:pPr>
+      <w:r>
+        <w:rPr>
+          <w:rFonts w:ascii="Roboto Condensed" w:hAnsi="Roboto Condensed"/>
+        </w:rPr>
+        <w:t>Designed and deployed a fully responsive portfolio using HTML, CSS, and JavaScript.</w:t>
+      </w:r>
+    </w:p>
+    <w:p>
+      <w:pPr>
+        <w:numPr>
+          <w:ilvl w:val="0"/>
+          <w:numId w:val="1"/>
+        </w:numPr>
+        <w:rPr>
+          <w:rFonts w:ascii="Roboto Condensed" w:hAnsi="Roboto Condensed"/>
+        </w:rPr>
+      </w:pPr>
+      <w:r>
+        <w:rPr>
+          <w:rFonts w:ascii="Roboto Condensed" w:hAnsi="Roboto Condensed"/>
+        </w:rPr>
+        <w:t>Structured layout with clear content hierarchy</w:t>
+      </w:r>
+    </w:p>
+    <w:p>
+      <w:pPr>
+        <w:numPr>
+          <w:ilvl w:val="0"/>
+          <w:numId w:val="1"/>
+        </w:numPr>
+        <w:rPr>
+          <w:rFonts w:ascii="Roboto Condensed" w:hAnsi="Roboto Condensed"/>
+        </w:rPr>
+      </w:pPr>
+      <w:r>
+        <w:rPr>
+          <w:rFonts w:ascii="Roboto Condensed" w:hAnsi="Roboto Condensed"/>
+        </w:rPr>
+        <w:t>Responsive design across devices</w:t>
+      </w:r>
+    </w:p>
+    <w:p>
+      <w:pPr>
+        <w:numPr>
+          <w:ilvl w:val="0"/>
+          <w:numId w:val="1"/>
+        </w:numPr>
+        <w:rPr>
+          <w:rFonts w:ascii="Roboto Condensed" w:hAnsi="Roboto Condensed"/>
+        </w:rPr>
+      </w:pPr>
+      <w:r>
+        <w:rPr>
+          <w:rFonts w:ascii="Roboto Condensed" w:hAnsi="Roboto Condensed"/>
+        </w:rPr>
+        <w:t>Hosted using GitHub Pages</w:t>
+      </w:r>
+    </w:p>
+    <w:p>
+      <w:pPr>
+        <w:numPr>
+          <w:ilvl w:val="0"/>
+          <w:numId w:val="1"/>
+        </w:numPr>
+        <w:rPr>
+          <w:rFonts w:ascii="Roboto Condensed" w:hAnsi="Roboto Condensed"/>
+        </w:rPr>
+      </w:pPr>
+      <w:r>
+        <w:rPr>
+          <w:rFonts w:ascii="Roboto Condensed" w:hAnsi="Roboto Condensed"/>
+        </w:rPr>
+        <w:t>Organized project showcase with clean UI</w:t>
+      </w:r>
+    </w:p>
+    <w:p>
+      <w:pPr>
+        <w:rPr>
+          <w:rFonts w:ascii="Roboto Condensed" w:hAnsi="Roboto Condensed"/>
+        </w:rPr>
+      </w:pPr>
+      <w:r>
+        <w:rPr>
+          <w:rFonts w:ascii="Roboto Condensed" w:hAnsi="Roboto Condensed"/>
+        </w:rPr>
+        <w:t>Live Demo:</w:t>
+      </w:r>
+      <w:r>
+        <w:rPr>
+          <w:rFonts w:ascii="Roboto Condensed" w:hAnsi="Roboto Condensed"/>
+        </w:rPr>
+        <w:br/>
+      </w:r>
+      <w:hyperlink r:id="rId9" w:tgtFrame="_new" w:history="1">
+        <w:r>
+          <w:rPr>
+            <w:rStyle w:val="Hyperlink"/>
+            <w:rFonts w:ascii="Roboto Condensed" w:hAnsi="Roboto Condensed"/>
+          </w:rPr>
+          <w:t>https://yoliym.github.io/abdi-progress</w:t>
+        </w:r>
+      </w:hyperlink>
+    </w:p>
+    <w:p>
+      <w:pPr>
+        <w:rPr>
+          <w:rFonts w:ascii="Roboto Condensed" w:hAnsi="Roboto Condensed"/>
+        </w:rPr>
+      </w:pPr>
+      <w:r>
+        <w:rPr>
+          <w:rFonts w:ascii="Roboto Condensed" w:hAnsi="Roboto Condensed"/>
+        </w:rPr>
+        <w:t>GitHub:</w:t>
+      </w:r>
+      <w:r>
+        <w:rPr>
+          <w:rFonts w:ascii="Roboto Condensed" w:hAnsi="Roboto Condensed"/>
+        </w:rPr>
+        <w:br/>
+      </w:r>
+      <w:hyperlink r:id="rId10" w:tgtFrame="_new" w:history="1">
+        <w:r>
+          <w:rPr>
+            <w:rStyle w:val="Hyperlink"/>
+            <w:rFonts w:ascii="Roboto Condensed" w:hAnsi="Roboto Condensed"/>
+          </w:rPr>
+          <w:t>https://github.com/yoliym/abdi-progress</w:t>
+        </w:r>
+      </w:hyperlink>
+    </w:p>
+    <w:p>
+      <w:pPr>
+        <w:rPr>
+          <w:rFonts w:ascii="Roboto Condensed" w:hAnsi="Roboto Condensed"/>
+        </w:rPr>
+      </w:pPr>
+    </w:p>
+    <w:p>
+      <w:pPr>
+        <w:rPr>
+          <w:rFonts w:ascii="Roboto Condensed" w:hAnsi="Roboto Condensed"/>
+        </w:rPr>
+      </w:pPr>
+      <w:r>
+        <w:rPr>
+          <w:rFonts w:ascii="Roboto Condensed" w:hAnsi="Roboto Condensed"/>
+        </w:rPr>
+        <w:t>Python Mini Projects Collection</w:t>
+      </w:r>
+    </w:p>
+    <w:p>
+      <w:pPr>
+        <w:rPr>
+          <w:rFonts w:ascii="Roboto Condensed" w:hAnsi="Roboto Condensed"/>
+        </w:rPr>
+      </w:pPr>
+      <w:r>
+        <w:rPr>
+          <w:rFonts w:ascii="Roboto Condensed" w:hAnsi="Roboto Condensed"/>
+        </w:rPr>
+        <w:t>Developed multiple console-based Python applications to strengthen logic building and OOP fundamentals.</w:t>
+      </w:r>
+    </w:p>
+    <w:p>
+      <w:pPr>
+        <w:rPr>
+          <w:rFonts w:ascii="Roboto Condensed" w:hAnsi="Roboto Condensed"/>
+        </w:rPr>
+      </w:pPr>
+      <w:r>
+        <w:rPr>
+          <w:rFonts w:ascii="Roboto Condensed" w:hAnsi="Roboto Condensed"/>
+        </w:rPr>
+        <w:t>Projects include:</w:t>
+      </w:r>
+    </w:p>
+    <w:p>
+      <w:pPr>
+        <w:numPr>
+          <w:ilvl w:val="0"/>
+          <w:numId w:val="2"/>
+        </w:numPr>
+        <w:rPr>
+          <w:rFonts w:ascii="Roboto Condensed" w:hAnsi="Roboto Condensed"/>
+        </w:rPr>
+      </w:pPr>
+      <w:r>
+        <w:rPr>
+          <w:rFonts w:ascii="Roboto Condensed" w:hAnsi="Roboto Condensed"/>
+        </w:rPr>
+        <w:t>Rock–Paper–Scissors</w:t>
+      </w:r>
+    </w:p>
+    <w:p>
+      <w:pPr>
+        <w:numPr>
+          <w:ilvl w:val="0"/>
+          <w:numId w:val="2"/>
+        </w:numPr>
+        <w:rPr>
+          <w:rFonts w:ascii="Roboto Condensed" w:hAnsi="Roboto Condensed"/>
+        </w:rPr>
+      </w:pPr>
+      <w:r>
+        <w:rPr>
+          <w:rFonts w:ascii="Roboto Condensed" w:hAnsi="Roboto Condensed"/>
+        </w:rPr>
+        <w:t>Number Guessing Game</w:t>
+      </w:r>
+    </w:p>
+    <w:p>
+      <w:pPr>
+        <w:numPr>
+          <w:ilvl w:val="0"/>
+          <w:numId w:val="2"/>
+        </w:numPr>
+        <w:rPr>
+          <w:rFonts w:ascii="Roboto Condensed" w:hAnsi="Roboto Condensed"/>
+        </w:rPr>
+      </w:pPr>
+      <w:r>
+        <w:rPr>
+          <w:rFonts w:ascii="Roboto Condensed" w:hAnsi="Roboto Condensed"/>
+        </w:rPr>
+        <w:t>Student Grading System</w:t>
+      </w:r>
+    </w:p>
+    <w:p>
+      <w:pPr>
+        <w:rPr>
+          <w:rFonts w:ascii="Roboto Condensed" w:hAnsi="Roboto Condensed"/>
+        </w:rPr>
+      </w:pPr>
+      <w:r>
+        <w:rPr>
+          <w:rFonts w:ascii="Roboto Condensed" w:hAnsi="Roboto Condensed"/>
+        </w:rPr>
+        <w:lastRenderedPageBreak/>
+        <w:t>Focus areas:</w:t>
+      </w:r>
+    </w:p>
+    <w:p>
+      <w:pPr>
+        <w:numPr>
+          <w:ilvl w:val="0"/>
+          <w:numId w:val="3"/>
+        </w:numPr>
+        <w:rPr>
+          <w:rFonts w:ascii="Roboto Condensed" w:hAnsi="Roboto Condensed"/>
+        </w:rPr>
+      </w:pPr>
+      <w:r>
+        <w:rPr>
+          <w:rFonts w:ascii="Roboto Condensed" w:hAnsi="Roboto Condensed"/>
+        </w:rPr>
+        <w:t>Input validation</w:t>
+      </w:r>
+    </w:p>
+    <w:p>
+      <w:pPr>
+        <w:numPr>
+          <w:ilvl w:val="0"/>
+          <w:numId w:val="3"/>
+        </w:numPr>
+        <w:rPr>
+          <w:rFonts w:ascii="Roboto Condensed" w:hAnsi="Roboto Condensed"/>
+        </w:rPr>
+      </w:pPr>
+      <w:r>
+        <w:rPr>
+          <w:rFonts w:ascii="Roboto Condensed" w:hAnsi="Roboto Condensed"/>
+        </w:rPr>
+        <w:t>Conditional logic</w:t>
+      </w:r>
+    </w:p>
+    <w:p>
+      <w:pPr>
+        <w:numPr>
+          <w:ilvl w:val="0"/>
+          <w:numId w:val="3"/>
+        </w:numPr>
+        <w:rPr>
+          <w:rFonts w:ascii="Roboto Condensed" w:hAnsi="Roboto Condensed"/>
+        </w:rPr>
+      </w:pPr>
+      <w:r>
+        <w:rPr>
+          <w:rFonts w:ascii="Roboto Condensed" w:hAnsi="Roboto Condensed"/>
+        </w:rPr>
+        <w:t>Loops and functions</w:t>
+      </w:r>
+    </w:p>
+    <w:p>
+      <w:pPr>
+        <w:numPr>
+          <w:ilvl w:val="0"/>
+          <w:numId w:val="3"/>
+        </w:numPr>
+        <w:rPr>
+          <w:rFonts w:ascii="Roboto Condensed" w:hAnsi="Roboto Condensed"/>
+        </w:rPr>
+      </w:pPr>
+      <w:r>
+        <w:rPr>
+          <w:rFonts w:ascii="Roboto Condensed" w:hAnsi="Roboto Condensed"/>
+        </w:rPr>
+        <w:t>Basic object-oriented structure</w:t>
+      </w:r>
+    </w:p>
+    <w:p>
+      <w:pPr>
+        <w:rPr>
+          <w:rFonts w:ascii="Roboto Condensed" w:hAnsi="Roboto Condensed"/>
+        </w:rPr>
+      </w:pPr>
+      <w:r>
+        <w:rPr>
+          <w:rFonts w:ascii="Roboto Condensed" w:hAnsi="Roboto Condensed"/>
+        </w:rPr>
+        <w:t>GitHub:</w:t>
+      </w:r>
+      <w:r>
+        <w:rPr>
+          <w:rFonts w:ascii="Roboto Condensed" w:hAnsi="Roboto Condensed"/>
+        </w:rPr>
+        <w:br/>
+      </w:r>
+      <w:hyperlink r:id="rId11" w:tgtFrame="_new" w:history="1">
+        <w:r>
+          <w:rPr>
+            <w:rStyle w:val="Hyperlink"/>
+            <w:rFonts w:ascii="Roboto Condensed" w:hAnsi="Roboto Condensed"/>
+          </w:rPr>
+          <w:t>https://github.com/yoliym/simple-python-projects</w:t>
+        </w:r>
+      </w:hyperlink>
+    </w:p>
+    <w:p>
+      <w:pPr>
+        <w:rPr>
+          <w:rFonts w:ascii="Roboto Condensed" w:hAnsi="Roboto Condensed"/>
+        </w:rPr>
+      </w:pPr>
+    </w:p>
+    <w:p>
+      <w:pPr>
+        <w:rPr>
+          <w:rFonts w:ascii="Roboto Condensed" w:hAnsi="Roboto Condensed"/>
+        </w:rPr>
+      </w:pPr>
+      <w:r>
+        <w:rPr>
+          <w:rFonts w:ascii="Roboto Condensed" w:hAnsi="Roboto Condensed"/>
+        </w:rPr>
+        <w:t>TECHNICAL SKILLS</w:t>
+      </w:r>
+    </w:p>
+    <w:p>
+      <w:pPr>
+        <w:rPr>
+          <w:rFonts w:ascii="Roboto Condensed" w:hAnsi="Roboto Condensed"/>
+        </w:rPr>
+      </w:pPr>
+      <w:r>
+        <w:rPr>
+          <w:rFonts w:ascii="Roboto Condensed" w:hAnsi="Roboto Condensed"/>
+        </w:rPr>
+        <w:t>Languages: Python, SQL (Basic)</w:t>
+      </w:r>
+      <w:r>
+        <w:rPr>
+          <w:rFonts w:ascii="Roboto Condensed" w:hAnsi="Roboto Condensed"/>
+        </w:rPr>
+        <w:br/>
+        <w:t>Front-End: HTML5, CSS3, JavaScript</w:t>
+      </w:r>
+      <w:r>
+        <w:rPr>
+          <w:rFonts w:ascii="Roboto Condensed" w:hAnsi="Roboto Condensed"/>
+        </w:rPr>
+        <w:br/>
+        <w:t>Tools: Git, GitHub, VS Code</w:t>
+      </w:r>
+      <w:r>
+        <w:rPr>
+          <w:rFonts w:ascii="Roboto Condensed" w:hAnsi="Roboto Condensed"/>
+        </w:rPr>
+        <w:br/>
+        <w:t>Soft Skills: Problem-Solving, Adaptability, Teamwork</w:t>
+      </w:r>
+      <w:r>
+        <w:rPr>
+          <w:rFonts w:ascii="Roboto Condensed" w:hAnsi="Roboto Condensed"/>
+        </w:rPr>
+        <w:br/>
+        <w:t>Languages: English, Amharic, Afan Oromo</w:t>
+      </w:r>
+    </w:p>
+    <w:p>
+      <w:pPr>
+        <w:rPr>
+          <w:rFonts w:ascii="Roboto Condensed" w:hAnsi="Roboto Condensed"/>
         </w:rPr>
       </w:pPr>
     </w:p>
@@ -188,6 +629,467 @@
     </w:p>
   </w:footnote>
 </w:footnotes>
+</file>
+
+<file path=word/numbering.xml><?xml version="1.0" encoding="utf-8"?>
+<w:numbering xmlns:wpc="http://schemas.microsoft.com/office/word/2010/wordprocessingCanvas" xmlns:cx="http://schemas.microsoft.com/office/drawing/2014/chartex" xmlns:cx1="http://schemas.microsoft.com/office/drawing/2015/9/8/chartex" xmlns:cx2="http://schemas.microsoft.com/office/drawing/2015/10/21/chartex" xmlns:cx3="http://schemas.microsoft.com/office/drawing/2016/5/9/chartex" xmlns:cx4="http://schemas.microsoft.com/office/drawing/2016/5/10/chartex" xmlns:cx5="http://schemas.microsoft.com/office/drawing/2016/5/11/chartex" xmlns:cx6="http://schemas.microsoft.com/office/drawing/2016/5/12/chartex" xmlns:cx7="http://schemas.microsoft.com/office/drawing/2016/5/13/chartex" xmlns:cx8="http://schemas.microsoft.com/office/drawing/2016/5/14/chartex" xmlns:mc="http://schemas.openxmlformats.org/markup-compatibility/2006" xmlns:aink="http://schemas.microsoft.com/office/drawing/2016/ink" xmlns:am3d="http://schemas.microsoft.com/office/drawing/2017/model3d" xmlns:o="urn:schemas-microsoft-com:office:office" xmlns:oel="http://schemas.microsoft.com/office/2019/extlst" xmlns:r="http://schemas.openxmlformats.org/officeDocument/2006/relationships" xmlns:m="http://schemas.openxmlformats.org/officeDocument/2006/math" xmlns:v="urn:schemas-microsoft-com:vml" xmlns:wp14="http://schemas.microsoft.com/office/word/2010/wordprocessingDrawing" xmlns:wp="http://schemas.openxmlformats.org/drawingml/2006/wordprocessingDrawing" xmlns:w10="urn:schemas-microsoft-com:office:word" xmlns:w="http://schemas.openxmlformats.org/wordprocessingml/2006/main" xmlns:w14="http://schemas.microsoft.com/office/word/2010/wordml" xmlns:w15="http://schemas.microsoft.com/office/word/2012/wordml" xmlns:w16cex="http://schemas.microsoft.com/office/word/2018/wordml/cex" xmlns:w16cid="http://schemas.microsoft.com/office/word/2016/wordml/cid" xmlns:w16="http://schemas.microsoft.com/office/word/2018/wordml" xmlns:w16du="http://schemas.microsoft.com/office/word/2023/wordml/word16du" xmlns:w16sdtdh="http://schemas.microsoft.com/office/word/2020/wordml/sdtdatahash" xmlns:w16sdtfl="http://schemas.microsoft.com/office/word/2024/wordml/sdtformatlock" xmlns:w16se="http://schemas.microsoft.com/office/word/2015/wordml/symex" xmlns:wpg="http://schemas.microsoft.com/office/word/2010/wordprocessingGroup" xmlns:wpi="http://schemas.microsoft.com/office/word/2010/wordprocessingInk" xmlns:wne="http://schemas.microsoft.com/office/word/2006/wordml" xmlns:wps="http://schemas.microsoft.com/office/word/2010/wordprocessingShape" mc:Ignorable="w14 w15 w16se w16cid w16 w16cex w16sdtdh w16sdtfl w16du wp14">
+  <w:abstractNum w:abstractNumId="0" w15:restartNumberingAfterBreak="0">
+    <w:nsid w:val="02A80D23"/>
+    <w:multiLevelType w:val="multilevel"/>
+    <w:tmpl w:val="69B25574"/>
+    <w:lvl w:ilvl="0">
+      <w:start w:val="1"/>
+      <w:numFmt w:val="bullet"/>
+      <w:lvlText w:val=""/>
+      <w:lvlJc w:val="left"/>
+      <w:pPr>
+        <w:tabs>
+          <w:tab w:val="num" w:pos="720"/>
+        </w:tabs>
+        <w:ind w:left="720" w:hanging="360"/>
+      </w:pPr>
+      <w:rPr>
+        <w:rFonts w:ascii="Symbol" w:hAnsi="Symbol" w:hint="default"/>
+        <w:sz w:val="20"/>
+      </w:rPr>
+    </w:lvl>
+    <w:lvl w:ilvl="1" w:tentative="1">
+      <w:start w:val="1"/>
+      <w:numFmt w:val="bullet"/>
+      <w:lvlText w:val="o"/>
+      <w:lvlJc w:val="left"/>
+      <w:pPr>
+        <w:tabs>
+          <w:tab w:val="num" w:pos="1440"/>
+        </w:tabs>
+        <w:ind w:left="1440" w:hanging="360"/>
+      </w:pPr>
+      <w:rPr>
+        <w:rFonts w:ascii="Courier New" w:hAnsi="Courier New" w:hint="default"/>
+        <w:sz w:val="20"/>
+      </w:rPr>
+    </w:lvl>
+    <w:lvl w:ilvl="2" w:tentative="1">
+      <w:start w:val="1"/>
+      <w:numFmt w:val="bullet"/>
+      <w:lvlText w:val=""/>
+      <w:lvlJc w:val="left"/>
+      <w:pPr>
+        <w:tabs>
+          <w:tab w:val="num" w:pos="2160"/>
+        </w:tabs>
+        <w:ind w:left="2160" w:hanging="360"/>
+      </w:pPr>
+      <w:rPr>
+        <w:rFonts w:ascii="Wingdings" w:hAnsi="Wingdings" w:hint="default"/>
+        <w:sz w:val="20"/>
+      </w:rPr>
+    </w:lvl>
+    <w:lvl w:ilvl="3" w:tentative="1">
+      <w:start w:val="1"/>
+      <w:numFmt w:val="bullet"/>
+      <w:lvlText w:val=""/>
+      <w:lvlJc w:val="left"/>
+      <w:pPr>
+        <w:tabs>
+          <w:tab w:val="num" w:pos="2880"/>
+        </w:tabs>
+        <w:ind w:left="2880" w:hanging="360"/>
+      </w:pPr>
+      <w:rPr>
+        <w:rFonts w:ascii="Wingdings" w:hAnsi="Wingdings" w:hint="default"/>
+        <w:sz w:val="20"/>
+      </w:rPr>
+    </w:lvl>
+    <w:lvl w:ilvl="4" w:tentative="1">
+      <w:start w:val="1"/>
+      <w:numFmt w:val="bullet"/>
+      <w:lvlText w:val=""/>
+      <w:lvlJc w:val="left"/>
+      <w:pPr>
+        <w:tabs>
+          <w:tab w:val="num" w:pos="3600"/>
+        </w:tabs>
+        <w:ind w:left="3600" w:hanging="360"/>
+      </w:pPr>
+      <w:rPr>
+        <w:rFonts w:ascii="Wingdings" w:hAnsi="Wingdings" w:hint="default"/>
+        <w:sz w:val="20"/>
+      </w:rPr>
+    </w:lvl>
+    <w:lvl w:ilvl="5" w:tentative="1">
+      <w:start w:val="1"/>
+      <w:numFmt w:val="bullet"/>
+      <w:lvlText w:val=""/>
+      <w:lvlJc w:val="left"/>
+      <w:pPr>
+        <w:tabs>
+          <w:tab w:val="num" w:pos="4320"/>
+        </w:tabs>
+        <w:ind w:left="4320" w:hanging="360"/>
+      </w:pPr>
+      <w:rPr>
+        <w:rFonts w:ascii="Wingdings" w:hAnsi="Wingdings" w:hint="default"/>
+        <w:sz w:val="20"/>
+      </w:rPr>
+    </w:lvl>
+    <w:lvl w:ilvl="6" w:tentative="1">
+      <w:start w:val="1"/>
+      <w:numFmt w:val="bullet"/>
+      <w:lvlText w:val=""/>
+      <w:lvlJc w:val="left"/>
+      <w:pPr>
+        <w:tabs>
+          <w:tab w:val="num" w:pos="5040"/>
+        </w:tabs>
+        <w:ind w:left="5040" w:hanging="360"/>
+      </w:pPr>
+      <w:rPr>
+        <w:rFonts w:ascii="Wingdings" w:hAnsi="Wingdings" w:hint="default"/>
+        <w:sz w:val="20"/>
+      </w:rPr>
+    </w:lvl>
+    <w:lvl w:ilvl="7" w:tentative="1">
+      <w:start w:val="1"/>
+      <w:numFmt w:val="bullet"/>
+      <w:lvlText w:val=""/>
+      <w:lvlJc w:val="left"/>
+      <w:pPr>
+        <w:tabs>
+          <w:tab w:val="num" w:pos="5760"/>
+        </w:tabs>
+        <w:ind w:left="5760" w:hanging="360"/>
+      </w:pPr>
+      <w:rPr>
+        <w:rFonts w:ascii="Wingdings" w:hAnsi="Wingdings" w:hint="default"/>
+        <w:sz w:val="20"/>
+      </w:rPr>
+    </w:lvl>
+    <w:lvl w:ilvl="8" w:tentative="1">
+      <w:start w:val="1"/>
+      <w:numFmt w:val="bullet"/>
+      <w:lvlText w:val=""/>
+      <w:lvlJc w:val="left"/>
+      <w:pPr>
+        <w:tabs>
+          <w:tab w:val="num" w:pos="6480"/>
+        </w:tabs>
+        <w:ind w:left="6480" w:hanging="360"/>
+      </w:pPr>
+      <w:rPr>
+        <w:rFonts w:ascii="Wingdings" w:hAnsi="Wingdings" w:hint="default"/>
+        <w:sz w:val="20"/>
+      </w:rPr>
+    </w:lvl>
+  </w:abstractNum>
+  <w:abstractNum w:abstractNumId="1" w15:restartNumberingAfterBreak="0">
+    <w:nsid w:val="2EBA523B"/>
+    <w:multiLevelType w:val="multilevel"/>
+    <w:tmpl w:val="C888949A"/>
+    <w:lvl w:ilvl="0">
+      <w:start w:val="1"/>
+      <w:numFmt w:val="bullet"/>
+      <w:lvlText w:val=""/>
+      <w:lvlJc w:val="left"/>
+      <w:pPr>
+        <w:tabs>
+          <w:tab w:val="num" w:pos="720"/>
+        </w:tabs>
+        <w:ind w:left="720" w:hanging="360"/>
+      </w:pPr>
+      <w:rPr>
+        <w:rFonts w:ascii="Symbol" w:hAnsi="Symbol" w:hint="default"/>
+        <w:sz w:val="20"/>
+      </w:rPr>
+    </w:lvl>
+    <w:lvl w:ilvl="1" w:tentative="1">
+      <w:start w:val="1"/>
+      <w:numFmt w:val="bullet"/>
+      <w:lvlText w:val="o"/>
+      <w:lvlJc w:val="left"/>
+      <w:pPr>
+        <w:tabs>
+          <w:tab w:val="num" w:pos="1440"/>
+        </w:tabs>
+        <w:ind w:left="1440" w:hanging="360"/>
+      </w:pPr>
+      <w:rPr>
+        <w:rFonts w:ascii="Courier New" w:hAnsi="Courier New" w:hint="default"/>
+        <w:sz w:val="20"/>
+      </w:rPr>
+    </w:lvl>
+    <w:lvl w:ilvl="2" w:tentative="1">
+      <w:start w:val="1"/>
+      <w:numFmt w:val="bullet"/>
+      <w:lvlText w:val=""/>
+      <w:lvlJc w:val="left"/>
+      <w:pPr>
+        <w:tabs>
+          <w:tab w:val="num" w:pos="2160"/>
+        </w:tabs>
+        <w:ind w:left="2160" w:hanging="360"/>
+      </w:pPr>
+      <w:rPr>
+        <w:rFonts w:ascii="Wingdings" w:hAnsi="Wingdings" w:hint="default"/>
+        <w:sz w:val="20"/>
+      </w:rPr>
+    </w:lvl>
+    <w:lvl w:ilvl="3" w:tentative="1">
+      <w:start w:val="1"/>
+      <w:numFmt w:val="bullet"/>
+      <w:lvlText w:val=""/>
+      <w:lvlJc w:val="left"/>
+      <w:pPr>
+        <w:tabs>
+          <w:tab w:val="num" w:pos="2880"/>
+        </w:tabs>
+        <w:ind w:left="2880" w:hanging="360"/>
+      </w:pPr>
+      <w:rPr>
+        <w:rFonts w:ascii="Wingdings" w:hAnsi="Wingdings" w:hint="default"/>
+        <w:sz w:val="20"/>
+      </w:rPr>
+    </w:lvl>
+    <w:lvl w:ilvl="4" w:tentative="1">
+      <w:start w:val="1"/>
+      <w:numFmt w:val="bullet"/>
+      <w:lvlText w:val=""/>
+      <w:lvlJc w:val="left"/>
+      <w:pPr>
+        <w:tabs>
+          <w:tab w:val="num" w:pos="3600"/>
+        </w:tabs>
+        <w:ind w:left="3600" w:hanging="360"/>
+      </w:pPr>
+      <w:rPr>
+        <w:rFonts w:ascii="Wingdings" w:hAnsi="Wingdings" w:hint="default"/>
+        <w:sz w:val="20"/>
+      </w:rPr>
+    </w:lvl>
+    <w:lvl w:ilvl="5" w:tentative="1">
+      <w:start w:val="1"/>
+      <w:numFmt w:val="bullet"/>
+      <w:lvlText w:val=""/>
+      <w:lvlJc w:val="left"/>
+      <w:pPr>
+        <w:tabs>
+          <w:tab w:val="num" w:pos="4320"/>
+        </w:tabs>
+        <w:ind w:left="4320" w:hanging="360"/>
+      </w:pPr>
+      <w:rPr>
+        <w:rFonts w:ascii="Wingdings" w:hAnsi="Wingdings" w:hint="default"/>
+        <w:sz w:val="20"/>
+      </w:rPr>
+    </w:lvl>
+    <w:lvl w:ilvl="6" w:tentative="1">
+      <w:start w:val="1"/>
+      <w:numFmt w:val="bullet"/>
+      <w:lvlText w:val=""/>
+      <w:lvlJc w:val="left"/>
+      <w:pPr>
+        <w:tabs>
+          <w:tab w:val="num" w:pos="5040"/>
+        </w:tabs>
+        <w:ind w:left="5040" w:hanging="360"/>
+      </w:pPr>
+      <w:rPr>
+        <w:rFonts w:ascii="Wingdings" w:hAnsi="Wingdings" w:hint="default"/>
+        <w:sz w:val="20"/>
+      </w:rPr>
+    </w:lvl>
+    <w:lvl w:ilvl="7" w:tentative="1">
+      <w:start w:val="1"/>
+      <w:numFmt w:val="bullet"/>
+      <w:lvlText w:val=""/>
+      <w:lvlJc w:val="left"/>
+      <w:pPr>
+        <w:tabs>
+          <w:tab w:val="num" w:pos="5760"/>
+        </w:tabs>
+        <w:ind w:left="5760" w:hanging="360"/>
+      </w:pPr>
+      <w:rPr>
+        <w:rFonts w:ascii="Wingdings" w:hAnsi="Wingdings" w:hint="default"/>
+        <w:sz w:val="20"/>
+      </w:rPr>
+    </w:lvl>
+    <w:lvl w:ilvl="8" w:tentative="1">
+      <w:start w:val="1"/>
+      <w:numFmt w:val="bullet"/>
+      <w:lvlText w:val=""/>
+      <w:lvlJc w:val="left"/>
+      <w:pPr>
+        <w:tabs>
+          <w:tab w:val="num" w:pos="6480"/>
+        </w:tabs>
+        <w:ind w:left="6480" w:hanging="360"/>
+      </w:pPr>
+      <w:rPr>
+        <w:rFonts w:ascii="Wingdings" w:hAnsi="Wingdings" w:hint="default"/>
+        <w:sz w:val="20"/>
+      </w:rPr>
+    </w:lvl>
+  </w:abstractNum>
+  <w:abstractNum w:abstractNumId="2" w15:restartNumberingAfterBreak="0">
+    <w:nsid w:val="4D5B5F33"/>
+    <w:multiLevelType w:val="multilevel"/>
+    <w:tmpl w:val="E26AAF44"/>
+    <w:lvl w:ilvl="0">
+      <w:start w:val="1"/>
+      <w:numFmt w:val="bullet"/>
+      <w:lvlText w:val=""/>
+      <w:lvlJc w:val="left"/>
+      <w:pPr>
+        <w:tabs>
+          <w:tab w:val="num" w:pos="720"/>
+        </w:tabs>
+        <w:ind w:left="720" w:hanging="360"/>
+      </w:pPr>
+      <w:rPr>
+        <w:rFonts w:ascii="Symbol" w:hAnsi="Symbol" w:hint="default"/>
+        <w:sz w:val="20"/>
+      </w:rPr>
+    </w:lvl>
+    <w:lvl w:ilvl="1" w:tentative="1">
+      <w:start w:val="1"/>
+      <w:numFmt w:val="bullet"/>
+      <w:lvlText w:val="o"/>
+      <w:lvlJc w:val="left"/>
+      <w:pPr>
+        <w:tabs>
+          <w:tab w:val="num" w:pos="1440"/>
+        </w:tabs>
+        <w:ind w:left="1440" w:hanging="360"/>
+      </w:pPr>
+      <w:rPr>
+        <w:rFonts w:ascii="Courier New" w:hAnsi="Courier New" w:hint="default"/>
+        <w:sz w:val="20"/>
+      </w:rPr>
+    </w:lvl>
+    <w:lvl w:ilvl="2" w:tentative="1">
+      <w:start w:val="1"/>
+      <w:numFmt w:val="bullet"/>
+      <w:lvlText w:val=""/>
+      <w:lvlJc w:val="left"/>
+      <w:pPr>
+        <w:tabs>
+          <w:tab w:val="num" w:pos="2160"/>
+        </w:tabs>
+        <w:ind w:left="2160" w:hanging="360"/>
+      </w:pPr>
+      <w:rPr>
+        <w:rFonts w:ascii="Wingdings" w:hAnsi="Wingdings" w:hint="default"/>
+        <w:sz w:val="20"/>
+      </w:rPr>
+    </w:lvl>
+    <w:lvl w:ilvl="3" w:tentative="1">
+      <w:start w:val="1"/>
+      <w:numFmt w:val="bullet"/>
+      <w:lvlText w:val=""/>
+      <w:lvlJc w:val="left"/>
+      <w:pPr>
+        <w:tabs>
+          <w:tab w:val="num" w:pos="2880"/>
+        </w:tabs>
+        <w:ind w:left="2880" w:hanging="360"/>
+      </w:pPr>
+      <w:rPr>
+        <w:rFonts w:ascii="Wingdings" w:hAnsi="Wingdings" w:hint="default"/>
+        <w:sz w:val="20"/>
+      </w:rPr>
+    </w:lvl>
+    <w:lvl w:ilvl="4" w:tentative="1">
+      <w:start w:val="1"/>
+      <w:numFmt w:val="bullet"/>
+      <w:lvlText w:val=""/>
+      <w:lvlJc w:val="left"/>
+      <w:pPr>
+        <w:tabs>
+          <w:tab w:val="num" w:pos="3600"/>
+        </w:tabs>
+        <w:ind w:left="3600" w:hanging="360"/>
+      </w:pPr>
+      <w:rPr>
+        <w:rFonts w:ascii="Wingdings" w:hAnsi="Wingdings" w:hint="default"/>
+        <w:sz w:val="20"/>
+      </w:rPr>
+    </w:lvl>
+    <w:lvl w:ilvl="5" w:tentative="1">
+      <w:start w:val="1"/>
+      <w:numFmt w:val="bullet"/>
+      <w:lvlText w:val=""/>
+      <w:lvlJc w:val="left"/>
+      <w:pPr>
+        <w:tabs>
+          <w:tab w:val="num" w:pos="4320"/>
+        </w:tabs>
+        <w:ind w:left="4320" w:hanging="360"/>
+      </w:pPr>
+      <w:rPr>
+        <w:rFonts w:ascii="Wingdings" w:hAnsi="Wingdings" w:hint="default"/>
+        <w:sz w:val="20"/>
+      </w:rPr>
+    </w:lvl>
+    <w:lvl w:ilvl="6" w:tentative="1">
+      <w:start w:val="1"/>
+      <w:numFmt w:val="bullet"/>
+      <w:lvlText w:val=""/>
+      <w:lvlJc w:val="left"/>
+      <w:pPr>
+        <w:tabs>
+          <w:tab w:val="num" w:pos="5040"/>
+        </w:tabs>
+        <w:ind w:left="5040" w:hanging="360"/>
+      </w:pPr>
+      <w:rPr>
+        <w:rFonts w:ascii="Wingdings" w:hAnsi="Wingdings" w:hint="default"/>
+        <w:sz w:val="20"/>
+      </w:rPr>
+    </w:lvl>
+    <w:lvl w:ilvl="7" w:tentative="1">
+      <w:start w:val="1"/>
+      <w:numFmt w:val="bullet"/>
+      <w:lvlText w:val=""/>
+      <w:lvlJc w:val="left"/>
+      <w:pPr>
+        <w:tabs>
+          <w:tab w:val="num" w:pos="5760"/>
+        </w:tabs>
+        <w:ind w:left="5760" w:hanging="360"/>
+      </w:pPr>
+      <w:rPr>
+        <w:rFonts w:ascii="Wingdings" w:hAnsi="Wingdings" w:hint="default"/>
+        <w:sz w:val="20"/>
+      </w:rPr>
+    </w:lvl>
+    <w:lvl w:ilvl="8" w:tentative="1">
+      <w:start w:val="1"/>
+      <w:numFmt w:val="bullet"/>
+      <w:lvlText w:val=""/>
+      <w:lvlJc w:val="left"/>
+      <w:pPr>
+        <w:tabs>
+          <w:tab w:val="num" w:pos="6480"/>
+        </w:tabs>
+        <w:ind w:left="6480" w:hanging="360"/>
+      </w:pPr>
+      <w:rPr>
+        <w:rFonts w:ascii="Wingdings" w:hAnsi="Wingdings" w:hint="default"/>
+        <w:sz w:val="20"/>
+      </w:rPr>
+    </w:lvl>
+  </w:abstractNum>
+  <w:num w:numId="1" w16cid:durableId="1513109518">
+    <w:abstractNumId w:val="0"/>
+  </w:num>
+  <w:num w:numId="2" w16cid:durableId="1107117365">
+    <w:abstractNumId w:val="1"/>
+  </w:num>
+  <w:num w:numId="3" w16cid:durableId="737947152">
+    <w:abstractNumId w:val="2"/>
+  </w:num>
+</w:numbering>
 </file>
 
 <file path=word/styles.xml><?xml version="1.0" encoding="utf-8"?>
@@ -795,7 +1697,6 @@
   <w:style w:type="character" w:default="1" w:styleId="DefaultParagraphFont">
     <w:name w:val="Default Paragraph Font"/>
     <w:uiPriority w:val="1"/>
-    <w:semiHidden/>
     <w:unhideWhenUsed/>
   </w:style>
   <w:style w:type="table" w:default="1" w:styleId="TableNormal">
@@ -1152,6 +2053,29 @@
     <w:link w:val="Footer"/>
     <w:uiPriority w:val="99"/>
     <w:rsid w:val="00C64378"/>
+  </w:style>
+  <w:style w:type="character" w:styleId="Hyperlink">
+    <w:name w:val="Hyperlink"/>
+    <w:basedOn w:val="DefaultParagraphFont"/>
+    <w:uiPriority w:val="99"/>
+    <w:unhideWhenUsed/>
+    <w:rsid w:val="003D5323"/>
+    <w:rPr>
+      <w:color w:val="467886" w:themeColor="hyperlink"/>
+      <w:u w:val="single"/>
+    </w:rPr>
+  </w:style>
+  <w:style w:type="character" w:styleId="UnresolvedMention">
+    <w:name w:val="Unresolved Mention"/>
+    <w:basedOn w:val="DefaultParagraphFont"/>
+    <w:uiPriority w:val="99"/>
+    <w:semiHidden/>
+    <w:unhideWhenUsed/>
+    <w:rsid w:val="003D5323"/>
+    <w:rPr>
+      <w:color w:val="605E5C"/>
+      <w:shd w:val="clear" w:color="auto" w:fill="E1DFDD"/>
+    </w:rPr>
   </w:style>
 </w:styles>
 </file>
